--- a/KnockoutJS/KnockoutJS Demo Script.docx
+++ b/KnockoutJS/KnockoutJS Demo Script.docx
@@ -227,7 +227,20 @@
       </w:r>
       <w:proofErr w:type="spellEnd"/>
       <w:r>
-        <w:t>("Bert"),</w:t>
+        <w:t>("</w:t>
+      </w:r>
+      <w:r>
+        <w:rPr>
+          <w:rFonts w:ascii="Consolas" w:hAnsi="Consolas" w:cs="Consolas"/>
+          <w:color w:val="8B0000"/>
+          <w:sz w:val="18"/>
+          <w:szCs w:val="18"/>
+          <w:highlight w:val="white"/>
+        </w:rPr>
+        <w:t>Hugo</w:t>
+      </w:r>
+      <w:r>
+        <w:t>"),</w:t>
       </w:r>
     </w:p>
     <w:p>
@@ -256,11 +269,16 @@
       <w:r>
         <w:t>("</w:t>
       </w:r>
-      <w:proofErr w:type="spellStart"/>
-      <w:r>
-        <w:t>Bertington</w:t>
-      </w:r>
-      <w:proofErr w:type="spellEnd"/>
+      <w:r>
+        <w:rPr>
+          <w:rFonts w:ascii="Consolas" w:hAnsi="Consolas" w:cs="Consolas"/>
+          <w:color w:val="8B0000"/>
+          <w:sz w:val="18"/>
+          <w:szCs w:val="18"/>
+          <w:highlight w:val="white"/>
+        </w:rPr>
+        <w:t>Reyes</w:t>
+      </w:r>
       <w:r>
         <w:t>")</w:t>
       </w:r>
@@ -1351,7 +1369,13 @@
         <w:rPr>
           <w:sz w:val="16"/>
         </w:rPr>
-        <w:t>Html.TextAreaFor</w:t>
+        <w:t>Html.</w:t>
+      </w:r>
+      <w:r>
+        <w:rPr>
+          <w:sz w:val="16"/>
+        </w:rPr>
+        <w:t>TextBoxFor</w:t>
       </w:r>
       <w:proofErr w:type="spellEnd"/>
       <w:r>
@@ -2433,12 +2457,7 @@
       </w:r>
       <w:proofErr w:type="spellStart"/>
       <w:r>
-        <w:t>topicTo</w:t>
-      </w:r>
-      <w:bookmarkStart w:id="1" w:name="_GoBack"/>
-      <w:bookmarkEnd w:id="1"/>
-      <w:r>
-        <w:t>Add</w:t>
+        <w:t>topicToAdd</w:t>
       </w:r>
       <w:proofErr w:type="spellEnd"/>
       <w:r>
@@ -3167,6 +3186,10 @@
         <w:pStyle w:val="ListParagraph"/>
         <w:ind w:left="1440"/>
       </w:pPr>
+      <w:bookmarkStart w:id="1" w:name="OLE_LINK2"/>
+      <w:bookmarkStart w:id="2" w:name="OLE_LINK3"/>
+      <w:bookmarkStart w:id="3" w:name="OLE_LINK4"/>
+      <w:bookmarkStart w:id="4" w:name="_GoBack"/>
       <w:proofErr w:type="spellStart"/>
       <w:proofErr w:type="gramStart"/>
       <w:r>
@@ -3181,6 +3204,10 @@
         <w:t>bindings);</w:t>
       </w:r>
     </w:p>
+    <w:bookmarkEnd w:id="1"/>
+    <w:bookmarkEnd w:id="2"/>
+    <w:bookmarkEnd w:id="3"/>
+    <w:bookmarkEnd w:id="4"/>
     <w:p>
       <w:pPr>
         <w:pStyle w:val="ListParagraph"/>

--- a/KnockoutJS/KnockoutJS Demo Script.docx
+++ b/KnockoutJS/KnockoutJS Demo Script.docx
@@ -577,12 +577,6 @@
     </w:p>
     <w:p>
       <w:pPr>
-        <w:pStyle w:val="ListParagraph"/>
-        <w:ind w:left="1440"/>
-      </w:pPr>
-    </w:p>
-    <w:p>
-      <w:pPr>
         <w:pStyle w:val="Heading1"/>
       </w:pPr>
       <w:proofErr w:type="spellStart"/>
@@ -1109,7 +1103,6 @@
         </w:numPr>
       </w:pPr>
       <w:r>
-        <w:lastRenderedPageBreak/>
         <w:t>Then, remove the {{each}} tags from the template itself. Now rerun and show the timestamp.</w:t>
       </w:r>
     </w:p>
@@ -2404,6 +2397,8 @@
         <w:spacing w:after="0" w:line="240" w:lineRule="auto"/>
         <w:ind w:left="1440"/>
       </w:pPr>
+      <w:bookmarkStart w:id="1" w:name="OLE_LINK6"/>
+      <w:bookmarkStart w:id="2" w:name="OLE_LINK7"/>
       <w:proofErr w:type="spellStart"/>
       <w:proofErr w:type="gramStart"/>
       <w:r>
@@ -2901,6 +2896,8 @@
         <w:t>};</w:t>
       </w:r>
     </w:p>
+    <w:bookmarkEnd w:id="1"/>
+    <w:bookmarkEnd w:id="2"/>
     <w:p>
       <w:pPr>
         <w:pStyle w:val="ListParagraph"/>
@@ -2930,6 +2927,8 @@
       <w:pPr>
         <w:ind w:left="1440"/>
       </w:pPr>
+      <w:bookmarkStart w:id="3" w:name="OLE_LINK8"/>
+      <w:bookmarkStart w:id="4" w:name="OLE_LINK9"/>
       <w:r>
         <w:t xml:space="preserve">Name: </w:t>
       </w:r>
@@ -3161,6 +3160,8 @@
         <w:t>)</w:t>
       </w:r>
     </w:p>
+    <w:bookmarkEnd w:id="3"/>
+    <w:bookmarkEnd w:id="4"/>
     <w:p>
       <w:pPr>
         <w:pStyle w:val="ListParagraph"/>
@@ -3186,10 +3187,12 @@
         <w:pStyle w:val="ListParagraph"/>
         <w:ind w:left="1440"/>
       </w:pPr>
-      <w:bookmarkStart w:id="1" w:name="OLE_LINK2"/>
-      <w:bookmarkStart w:id="2" w:name="OLE_LINK3"/>
-      <w:bookmarkStart w:id="3" w:name="OLE_LINK4"/>
-      <w:bookmarkStart w:id="4" w:name="_GoBack"/>
+      <w:bookmarkStart w:id="5" w:name="OLE_LINK2"/>
+      <w:bookmarkStart w:id="6" w:name="OLE_LINK3"/>
+      <w:bookmarkStart w:id="7" w:name="OLE_LINK4"/>
+      <w:bookmarkStart w:id="8" w:name="OLE_LINK5"/>
+      <w:bookmarkStart w:id="9" w:name="OLE_LINK10"/>
+      <w:bookmarkStart w:id="10" w:name="_GoBack"/>
       <w:proofErr w:type="spellStart"/>
       <w:proofErr w:type="gramStart"/>
       <w:r>
@@ -3204,10 +3207,12 @@
         <w:t>bindings);</w:t>
       </w:r>
     </w:p>
-    <w:bookmarkEnd w:id="1"/>
-    <w:bookmarkEnd w:id="2"/>
-    <w:bookmarkEnd w:id="3"/>
-    <w:bookmarkEnd w:id="4"/>
+    <w:bookmarkEnd w:id="5"/>
+    <w:bookmarkEnd w:id="6"/>
+    <w:bookmarkEnd w:id="7"/>
+    <w:bookmarkEnd w:id="8"/>
+    <w:bookmarkEnd w:id="9"/>
+    <w:bookmarkEnd w:id="10"/>
     <w:p>
       <w:pPr>
         <w:pStyle w:val="ListParagraph"/>
